--- a/Транспортная задача/to.docx
+++ b/Транспортная задача/to.docx
@@ -10576,8 +10576,9 @@
           <w:szCs w:val="28"/>
           <w:shd w:val="clear" w:color="auto" w:fill="FFFFFF"/>
         </w:rPr>
-        <w:t>Вычисление транспортной задачи с помощью библиотеки</w:t>
-      </w:r>
+        <w:t xml:space="preserve">Вычисление транспортной задачи с помощью библиотеки </w:t>
+      </w:r>
+      <w:proofErr w:type="spellStart"/>
       <w:r>
         <w:rPr>
           <w:rFonts w:ascii="Times New Roman" w:eastAsia="Times New Roman" w:hAnsi="Times New Roman" w:cs="Times New Roman"/>
@@ -10585,10 +10586,11 @@
           <w:sz w:val="28"/>
           <w:szCs w:val="28"/>
           <w:shd w:val="clear" w:color="auto" w:fill="FFFFFF"/>
-        </w:rPr>
-        <w:t xml:space="preserve"> </w:t>
-      </w:r>
-      <w:proofErr w:type="spellStart"/>
+          <w:lang w:val="en-US"/>
+        </w:rPr>
+        <w:t>cvxopt</w:t>
+      </w:r>
+      <w:proofErr w:type="spellEnd"/>
       <w:r>
         <w:rPr>
           <w:rFonts w:ascii="Times New Roman" w:eastAsia="Times New Roman" w:hAnsi="Times New Roman" w:cs="Times New Roman"/>
@@ -10596,80 +10598,8 @@
           <w:sz w:val="28"/>
           <w:szCs w:val="28"/>
           <w:shd w:val="clear" w:color="auto" w:fill="FFFFFF"/>
-          <w:lang w:val="en-US"/>
-        </w:rPr>
-        <w:t>cvxopt</w:t>
-      </w:r>
-      <w:proofErr w:type="spellEnd"/>
-      <w:r>
-        <w:rPr>
-          <w:rFonts w:ascii="Times New Roman" w:eastAsia="Times New Roman" w:hAnsi="Times New Roman" w:cs="Times New Roman"/>
-          <w:color w:val="222222"/>
-          <w:sz w:val="28"/>
-          <w:szCs w:val="28"/>
-          <w:shd w:val="clear" w:color="auto" w:fill="FFFFFF"/>
-        </w:rPr>
-        <w:t xml:space="preserve"> </w:t>
-      </w:r>
-      <w:r>
-        <w:rPr>
-          <w:rFonts w:ascii="Times New Roman" w:eastAsia="Times New Roman" w:hAnsi="Times New Roman" w:cs="Times New Roman"/>
-          <w:color w:val="222222"/>
-          <w:sz w:val="28"/>
-          <w:szCs w:val="28"/>
-          <w:shd w:val="clear" w:color="auto" w:fill="FFFFFF"/>
-        </w:rPr>
-        <w:t>зан</w:t>
-      </w:r>
-      <w:r>
-        <w:rPr>
-          <w:rFonts w:ascii="Times New Roman" w:eastAsia="Times New Roman" w:hAnsi="Times New Roman" w:cs="Times New Roman"/>
-          <w:color w:val="222222"/>
-          <w:sz w:val="28"/>
-          <w:szCs w:val="28"/>
-          <w:shd w:val="clear" w:color="auto" w:fill="FFFFFF"/>
-        </w:rPr>
-        <w:t xml:space="preserve">имает </w:t>
-      </w:r>
-      <w:r>
-        <w:rPr>
-          <w:rFonts w:ascii="Times New Roman" w:eastAsia="Times New Roman" w:hAnsi="Times New Roman" w:cs="Times New Roman"/>
-          <w:color w:val="222222"/>
-          <w:sz w:val="28"/>
-          <w:szCs w:val="28"/>
-          <w:shd w:val="clear" w:color="auto" w:fill="FFFFFF"/>
-        </w:rPr>
-        <w:t>0,</w:t>
-      </w:r>
-      <w:r>
-        <w:rPr>
-          <w:rFonts w:ascii="Times New Roman" w:eastAsia="Times New Roman" w:hAnsi="Times New Roman" w:cs="Times New Roman"/>
-          <w:color w:val="222222"/>
-          <w:sz w:val="28"/>
-          <w:szCs w:val="28"/>
-          <w:shd w:val="clear" w:color="auto" w:fill="FFFFFF"/>
-        </w:rPr>
-        <w:t xml:space="preserve">14 </w:t>
-      </w:r>
-      <w:r>
-        <w:rPr>
-          <w:rFonts w:ascii="Times New Roman" w:eastAsia="Times New Roman" w:hAnsi="Times New Roman" w:cs="Times New Roman"/>
-          <w:color w:val="222222"/>
-          <w:sz w:val="28"/>
-          <w:szCs w:val="28"/>
-          <w:shd w:val="clear" w:color="auto" w:fill="FFFFFF"/>
-        </w:rPr>
-        <w:t>секунд</w:t>
-      </w:r>
-      <w:r>
-        <w:rPr>
-          <w:rFonts w:ascii="Times New Roman" w:eastAsia="Times New Roman" w:hAnsi="Times New Roman" w:cs="Times New Roman"/>
-          <w:color w:val="222222"/>
-          <w:sz w:val="28"/>
-          <w:szCs w:val="28"/>
-          <w:shd w:val="clear" w:color="auto" w:fill="FFFFFF"/>
-        </w:rPr>
-        <w:t>.</w:t>
+        </w:rPr>
+        <w:t xml:space="preserve"> занимает 0,14 секунд.</w:t>
       </w:r>
     </w:p>
     <w:p>
@@ -10758,60 +10688,8 @@
           <w:szCs w:val="28"/>
           <w:shd w:val="clear" w:color="auto" w:fill="FFFFFF"/>
         </w:rPr>
-        <w:t>зан</w:t>
-      </w:r>
-      <w:r>
-        <w:rPr>
-          <w:rFonts w:ascii="Times New Roman" w:eastAsia="Times New Roman" w:hAnsi="Times New Roman" w:cs="Times New Roman"/>
-          <w:color w:val="222222"/>
-          <w:sz w:val="28"/>
-          <w:szCs w:val="28"/>
-          <w:shd w:val="clear" w:color="auto" w:fill="FFFFFF"/>
-        </w:rPr>
-        <w:t xml:space="preserve">имает </w:t>
-      </w:r>
-      <w:r>
-        <w:rPr>
-          <w:rFonts w:ascii="Times New Roman" w:eastAsia="Times New Roman" w:hAnsi="Times New Roman" w:cs="Times New Roman"/>
-          <w:color w:val="222222"/>
-          <w:sz w:val="28"/>
-          <w:szCs w:val="28"/>
-          <w:shd w:val="clear" w:color="auto" w:fill="FFFFFF"/>
-        </w:rPr>
-        <w:t>0,</w:t>
-      </w:r>
-      <w:r>
-        <w:rPr>
-          <w:rFonts w:ascii="Times New Roman" w:eastAsia="Times New Roman" w:hAnsi="Times New Roman" w:cs="Times New Roman"/>
-          <w:color w:val="222222"/>
-          <w:sz w:val="28"/>
-          <w:szCs w:val="28"/>
-          <w:shd w:val="clear" w:color="auto" w:fill="FFFFFF"/>
-        </w:rPr>
-        <w:t>016</w:t>
-      </w:r>
-      <w:r>
-        <w:rPr>
-          <w:rFonts w:ascii="Times New Roman" w:eastAsia="Times New Roman" w:hAnsi="Times New Roman" w:cs="Times New Roman"/>
-          <w:color w:val="222222"/>
-          <w:sz w:val="28"/>
-          <w:szCs w:val="28"/>
-          <w:shd w:val="clear" w:color="auto" w:fill="FFFFFF"/>
-        </w:rPr>
-        <w:t xml:space="preserve"> секу</w:t>
-      </w:r>
-      <w:r>
-        <w:rPr>
-          <w:rFonts w:ascii="Times New Roman" w:eastAsia="Times New Roman" w:hAnsi="Times New Roman" w:cs="Times New Roman"/>
-          <w:color w:val="222222"/>
-          <w:sz w:val="28"/>
-          <w:szCs w:val="28"/>
-          <w:shd w:val="clear" w:color="auto" w:fill="FFFFFF"/>
-        </w:rPr>
-        <w:t>нд.</w:t>
-      </w:r>
-      <w:bookmarkStart w:id="0" w:name="_GoBack"/>
-      <w:bookmarkEnd w:id="0"/>
+        <w:t>занимает 0,016 секунд.</w:t>
+      </w:r>
     </w:p>
     <w:p>
       <w:pPr>
@@ -11391,19 +11269,23 @@
         </w:rPr>
         <w:t xml:space="preserve">Электронный ресурс - </w:t>
       </w:r>
-      <w:r>
-        <w:rPr>
-          <w:rFonts w:ascii="Times New Roman" w:eastAsia="Times New Roman" w:hAnsi="Times New Roman" w:cs="Times New Roman"/>
-          <w:color w:val="222222"/>
-          <w:sz w:val="28"/>
-          <w:szCs w:val="28"/>
-          <w:shd w:val="clear" w:color="auto" w:fill="FFFFFF"/>
-        </w:rPr>
-        <w:t>https://sohabr.net/habr/post/330138/</w:t>
-      </w:r>
+      <w:hyperlink r:id="rId12" w:history="1">
+        <w:r>
+          <w:rPr>
+            <w:rStyle w:val="ae"/>
+            <w:rFonts w:ascii="Times New Roman" w:eastAsia="Times New Roman" w:hAnsi="Times New Roman" w:cs="Times New Roman"/>
+            <w:sz w:val="28"/>
+            <w:szCs w:val="28"/>
+            <w:shd w:val="clear" w:color="auto" w:fill="FFFFFF"/>
+          </w:rPr>
+          <w:t>https://sohabr.net/habr/post/330138/</w:t>
+        </w:r>
+      </w:hyperlink>
+      <w:bookmarkStart w:id="0" w:name="_GoBack"/>
+      <w:bookmarkEnd w:id="0"/>
     </w:p>
     <w:sectPr>
-      <w:footerReference w:type="default" r:id="rId12"/>
+      <w:footerReference w:type="default" r:id="rId13"/>
       <w:pgSz w:w="11906" w:h="16838"/>
       <w:pgMar w:top="1134" w:right="707" w:bottom="1134" w:left="1701" w:header="708" w:footer="708" w:gutter="0"/>
       <w:pgNumType w:start="0"/>
@@ -14415,6 +14297,29 @@
     <w:uiPriority w:val="99"/>
     <w:rsid w:val="00CD2C33"/>
   </w:style>
+  <w:style w:type="character" w:styleId="ae">
+    <w:name w:val="Hyperlink"/>
+    <w:basedOn w:val="a0"/>
+    <w:uiPriority w:val="99"/>
+    <w:unhideWhenUsed/>
+    <w:rsid w:val="003D0149"/>
+    <w:rPr>
+      <w:color w:val="0000FF" w:themeColor="hyperlink"/>
+      <w:u w:val="single"/>
+    </w:rPr>
+  </w:style>
+  <w:style w:type="character" w:styleId="af">
+    <w:name w:val="Unresolved Mention"/>
+    <w:basedOn w:val="a0"/>
+    <w:uiPriority w:val="99"/>
+    <w:semiHidden/>
+    <w:unhideWhenUsed/>
+    <w:rsid w:val="003D0149"/>
+    <w:rPr>
+      <w:color w:val="605E5C"/>
+      <w:shd w:val="clear" w:color="auto" w:fill="E1DFDD"/>
+    </w:rPr>
+  </w:style>
 </w:styles>
 </file>
 
@@ -14706,7 +14611,7 @@
 </file>
 
 <file path=customXml/itemProps1.xml><?xml version="1.0" encoding="utf-8"?>
-<ds:datastoreItem xmlns:ds="http://schemas.openxmlformats.org/officeDocument/2006/customXml" ds:itemID="{6A31DDA0-F2A9-4558-9168-BCD959FAF9EA}">
+<ds:datastoreItem xmlns:ds="http://schemas.openxmlformats.org/officeDocument/2006/customXml" ds:itemID="{54021080-3105-46BF-990B-0DC5690EAD5A}">
   <ds:schemaRefs>
     <ds:schemaRef ds:uri="http://schemas.openxmlformats.org/officeDocument/2006/bibliography"/>
   </ds:schemaRefs>
